--- a/4-semester/business-conversation/lecure6.docx
+++ b/4-semester/business-conversation/lecure6.docx
@@ -7,6 +7,12 @@
         <w:pStyle w:val="Heading1"/>
         <w:jc w:val="center"/>
       </w:pPr>
+      <w:r>
+        <w:t xml:space="preserve">Лекция № </w:t>
+      </w:r>
+      <w:r>
+        <w:t xml:space="preserve">6. </w:t>
+      </w:r>
       <w:r>
         <w:t>Аннотированный список справочно-информационных ресурсов</w:t>
       </w:r>
